--- a/sandeepsinghCV.docx
+++ b/sandeepsinghCV.docx
@@ -30,7 +30,7 @@
       </w:tblGrid>
       <w:tr>
         <w:trPr>
-          <w:trHeight w:hRule="exact" w:val="2055"/>
+          <w:trHeight w:hRule="exact" w:val="1710"/>
         </w:trPr>
         <w:tc>
           <w:tcPr>
@@ -135,7 +135,6 @@
                 <w:b/>
                 <w:noProof/>
                 <w:sz w:val="24"/>
-                <w:lang w:val="en-CA" w:eastAsia="en-CA"/>
               </w:rPr>
               <mc:AlternateContent>
                 <mc:Choice Requires="wps">
@@ -1295,7 +1294,6 @@
                 <w:b/>
                 <w:noProof/>
                 <w:sz w:val="24"/>
-                <w:lang w:val="en-CA" w:eastAsia="en-CA"/>
               </w:rPr>
               <mc:AlternateContent>
                 <mc:Choice Requires="wps">
@@ -2135,7 +2133,6 @@
                 <w:b/>
                 <w:noProof/>
                 <w:sz w:val="24"/>
-                <w:lang w:val="en-CA" w:eastAsia="en-CA"/>
               </w:rPr>
               <mc:AlternateContent>
                 <mc:Choice Requires="wps">
@@ -2407,7 +2404,6 @@
                 <w:noProof/>
                 <w:sz w:val="24"/>
                 <w:szCs w:val="24"/>
-                <w:lang w:val="en-CA" w:eastAsia="en-CA"/>
               </w:rPr>
               <mc:AlternateContent>
                 <mc:Choice Requires="wps">
@@ -2536,7 +2532,6 @@
             <w:r>
               <w:rPr>
                 <w:noProof/>
-                <w:lang w:val="en-CA" w:eastAsia="en-CA"/>
               </w:rPr>
               <mc:AlternateContent>
                 <mc:Choice Requires="wpg">
@@ -3933,7 +3928,15 @@
         <w:t>part-time work</w:t>
       </w:r>
       <w:r>
-        <w:t>. I possess a long track record of working in various administrative roles, and ability to meet the dead</w:t>
+        <w:t xml:space="preserve">. I possess a long </w:t>
+      </w:r>
+      <w:proofErr w:type="gramStart"/>
+      <w:r>
+        <w:t>track record</w:t>
+      </w:r>
+      <w:proofErr w:type="gramEnd"/>
+      <w:r>
+        <w:t xml:space="preserve"> of working in various administrative roles, and ability to meet the dead</w:t>
       </w:r>
       <w:r>
         <w:t>line of the work. I am highly enthusiastic, open minded and have the required potential to take any business forward.</w:t>
@@ -3979,7 +3982,6 @@
             <w:r>
               <w:rPr>
                 <w:noProof/>
-                <w:lang w:val="en-CA" w:eastAsia="en-CA"/>
               </w:rPr>
               <mc:AlternateContent>
                 <mc:Choice Requires="wpg">
@@ -6204,6 +6206,7 @@
       <w:pPr>
         <w:pStyle w:val="Heading2"/>
         <w:rPr>
+          <w:rStyle w:val="Emphasis"/>
           <w:sz w:val="22"/>
           <w:szCs w:val="22"/>
         </w:rPr>
@@ -6215,6 +6218,25 @@
           <w:szCs w:val="22"/>
         </w:rPr>
         <w:t xml:space="preserve">PEOPLE’S EDUCATION JR COLLEGE, MUMBAI </w:t>
+      </w:r>
+    </w:p>
+    <w:p>
+      <w:pPr>
+        <w:pStyle w:val="Heading2"/>
+        <w:rPr>
+          <w:iCs/>
+          <w:color w:val="4C4C4C" w:themeColor="text2" w:themeTint="BF"/>
+          <w:sz w:val="22"/>
+          <w:szCs w:val="22"/>
+        </w:rPr>
+      </w:pPr>
+      <w:r>
+        <w:rPr>
+          <w:rStyle w:val="Emphasis"/>
+          <w:sz w:val="22"/>
+          <w:szCs w:val="22"/>
+        </w:rPr>
+        <w:t>My selected course helped me to gain more knowledge about physics and mathematics subject.</w:t>
       </w:r>
     </w:p>
     <w:p>
@@ -6250,6 +6272,7 @@
       <w:pPr>
         <w:pStyle w:val="Heading2"/>
         <w:rPr>
+          <w:rStyle w:val="Emphasis"/>
           <w:sz w:val="22"/>
           <w:szCs w:val="22"/>
         </w:rPr>
@@ -6273,6 +6296,41 @@
     </w:p>
     <w:p>
       <w:pPr>
+        <w:pStyle w:val="Heading2"/>
+        <w:rPr>
+          <w:sz w:val="22"/>
+          <w:szCs w:val="22"/>
+        </w:rPr>
+      </w:pPr>
+      <w:r>
+        <w:rPr>
+          <w:rStyle w:val="Emphasis"/>
+          <w:sz w:val="22"/>
+          <w:szCs w:val="22"/>
+        </w:rPr>
+        <w:t xml:space="preserve">In the course, I learned to do programming and networking. Where I passed with a grade </w:t>
+      </w:r>
+      <w:proofErr w:type="gramStart"/>
+      <w:r>
+        <w:rPr>
+          <w:rStyle w:val="Emphasis"/>
+          <w:sz w:val="22"/>
+          <w:szCs w:val="22"/>
+        </w:rPr>
+        <w:t>of  91</w:t>
+      </w:r>
+      <w:proofErr w:type="gramEnd"/>
+      <w:r>
+        <w:rPr>
+          <w:rStyle w:val="Emphasis"/>
+          <w:sz w:val="22"/>
+          <w:szCs w:val="22"/>
+        </w:rPr>
+        <w:t xml:space="preserve"> percent.</w:t>
+      </w:r>
+    </w:p>
+    <w:p>
+      <w:pPr>
         <w:pStyle w:val="Heading3"/>
       </w:pPr>
       <w:r>
@@ -6284,8 +6342,9 @@
       <w:r>
         <w:t>2017</w:t>
       </w:r>
+      <w:bookmarkStart w:id="0" w:name="_GoBack"/>
+      <w:bookmarkEnd w:id="0"/>
     </w:p>
-    <w:p/>
     <w:tbl>
       <w:tblPr>
         <w:tblStyle w:val="TableGrid"/>
@@ -6326,7 +6385,6 @@
             <w:r>
               <w:rPr>
                 <w:noProof/>
-                <w:lang w:val="en-CA" w:eastAsia="en-CA"/>
               </w:rPr>
               <mc:AlternateContent>
                 <mc:Choice Requires="wpg">
@@ -7936,7 +7994,6 @@
             <w:r>
               <w:rPr>
                 <w:noProof/>
-                <w:lang w:val="en-CA" w:eastAsia="en-CA"/>
               </w:rPr>
               <mc:AlternateContent>
                 <mc:Choice Requires="wpg">
@@ -11036,7 +11093,6 @@
     <w:r>
       <w:rPr>
         <w:noProof/>
-        <w:lang w:val="en-CA" w:eastAsia="en-CA"/>
       </w:rPr>
       <mc:AlternateContent>
         <mc:Choice Requires="wps">
@@ -11055,7 +11111,7 @@
               <wp:docPr id="1" name="Rectangle 1">
                 <a:extLst xmlns:a="http://schemas.openxmlformats.org/drawingml/2006/main">
                   <a:ext uri="{C183D7F6-B498-43B3-948B-1728B52AA6E4}">
-                    <adec:decorative xmlns="" xmlns:cx1="http://schemas.microsoft.com/office/drawing/2015/9/8/chartex" xmlns:cx2="http://schemas.microsoft.com/office/drawing/2015/10/21/chartex" xmlns:cx3="http://schemas.microsoft.com/office/drawing/2016/5/9/chartex" xmlns:cx4="http://schemas.microsoft.com/office/drawing/2016/5/10/chartex" xmlns:cx5="http://schemas.microsoft.com/office/drawing/2016/5/11/chartex" xmlns:cx6="http://schemas.microsoft.com/office/drawing/2016/5/12/chartex" xmlns:cx7="http://schemas.microsoft.com/office/drawing/2016/5/13/chartex" xmlns:cx8="http://schemas.microsoft.com/office/drawing/2016/5/14/chartex" xmlns:aink="http://schemas.microsoft.com/office/drawing/2016/ink" xmlns:am3d="http://schemas.microsoft.com/office/drawing/2017/model3d" xmlns:o="urn:schemas-microsoft-com:office:office" xmlns:v="urn:schemas-microsoft-com:vml" xmlns:w10="urn:schemas-microsoft-com:office:word" xmlns:w="http://schemas.openxmlformats.org/wordprocessingml/2006/main" xmlns:w16cid="http://schemas.microsoft.com/office/word/2016/wordml/cid" xmlns:adec="http://schemas.microsoft.com/office/drawing/2017/decorative" xmlns:w16se="http://schemas.microsoft.com/office/word/2015/wordml/symex" xmlns:cx="http://schemas.microsoft.com/office/drawing/2014/chartex" val="1"/>
+                    <adec:decorative xmlns:cx="http://schemas.microsoft.com/office/drawing/2014/chartex" xmlns:w16se="http://schemas.microsoft.com/office/word/2015/wordml/symex" xmlns:adec="http://schemas.microsoft.com/office/drawing/2017/decorative" xmlns:w16cid="http://schemas.microsoft.com/office/word/2016/wordml/cid" xmlns:w="http://schemas.openxmlformats.org/wordprocessingml/2006/main" xmlns:w10="urn:schemas-microsoft-com:office:word" xmlns:v="urn:schemas-microsoft-com:vml" xmlns:o="urn:schemas-microsoft-com:office:office" xmlns:am3d="http://schemas.microsoft.com/office/drawing/2017/model3d" xmlns:aink="http://schemas.microsoft.com/office/drawing/2016/ink" xmlns:cx8="http://schemas.microsoft.com/office/drawing/2016/5/14/chartex" xmlns:cx7="http://schemas.microsoft.com/office/drawing/2016/5/13/chartex" xmlns:cx6="http://schemas.microsoft.com/office/drawing/2016/5/12/chartex" xmlns:cx5="http://schemas.microsoft.com/office/drawing/2016/5/11/chartex" xmlns:cx4="http://schemas.microsoft.com/office/drawing/2016/5/10/chartex" xmlns:cx3="http://schemas.microsoft.com/office/drawing/2016/5/9/chartex" xmlns:cx2="http://schemas.microsoft.com/office/drawing/2015/10/21/chartex" xmlns:cx1="http://schemas.microsoft.com/office/drawing/2015/9/8/chartex" xmlns="" val="1"/>
                   </a:ext>
                 </a:extLst>
               </wp:docPr>
@@ -13474,11 +13530,12 @@
     <w:sig w:usb0="E10002FF" w:usb1="4000FCFF" w:usb2="00000009" w:usb3="00000000" w:csb0="0000019F" w:csb1="00000000"/>
   </w:font>
   <w:font w:name="Segoe UI">
-    <w:panose1 w:val="020B0502040204020203"/>
+    <w:panose1 w:val="00000000000000000000"/>
     <w:charset w:val="00"/>
     <w:family w:val="swiss"/>
+    <w:notTrueType/>
     <w:pitch w:val="variable"/>
-    <w:sig w:usb0="E4002EFF" w:usb1="C000E47F" w:usb2="00000009" w:usb3="00000000" w:csb0="000001FF" w:csb1="00000000"/>
+    <w:sig w:usb0="00000003" w:usb1="00000000" w:usb2="00000000" w:usb3="00000000" w:csb0="00000001" w:csb1="00000000"/>
   </w:font>
   <w:font w:name="Helvetica">
     <w:panose1 w:val="020B0604020202020204"/>
@@ -13504,6 +13561,7 @@
   </w:compat>
   <w:rsids>
     <w:rsidRoot w:val="00110AD2"/>
+    <w:rsid w:val="000B212B"/>
     <w:rsid w:val="00110AD2"/>
     <w:rsid w:val="001F785C"/>
     <w:rsid w:val="004E356A"/>
@@ -14331,6 +14389,15 @@
 </file>
 
 <file path=customXml/item2.xml><?xml version="1.0" encoding="utf-8"?>
+<?mso-contentType ?>
+<FormTemplates xmlns="http://schemas.microsoft.com/sharepoint/v3/contenttype/forms">
+  <Display>DocumentLibraryForm</Display>
+  <Edit>DocumentLibraryForm</Edit>
+  <New>DocumentLibraryForm</New>
+</FormTemplates>
+</file>
+
+<file path=customXml/item3.xml><?xml version="1.0" encoding="utf-8"?>
 <ct:contentTypeSchema xmlns:ct="http://schemas.microsoft.com/office/2006/metadata/contentType" xmlns:ma="http://schemas.microsoft.com/office/2006/metadata/properties/metaAttributes" ct:_="" ma:_="" ma:contentTypeName="Document" ma:contentTypeID="0x01010079F111ED35F8CC479449609E8A0923A6" ma:contentTypeVersion="11" ma:contentTypeDescription="Create a new document." ma:contentTypeScope="" ma:versionID="1c2eb7a32e66fb6e4260f3771546a5e2">
   <xsd:schema xmlns:xsd="http://www.w3.org/2001/XMLSchema" xmlns:xs="http://www.w3.org/2001/XMLSchema" xmlns:p="http://schemas.microsoft.com/office/2006/metadata/properties" xmlns:ns2="71af3243-3dd4-4a8d-8c0d-dd76da1f02a5" xmlns:ns3="16c05727-aa75-4e4a-9b5f-8a80a1165891" targetNamespace="http://schemas.microsoft.com/office/2006/metadata/properties" ma:root="true" ma:fieldsID="04e1f6479c48b08974ba73b5ca973489" ns2:_="" ns3:_="">
     <xsd:import namespace="71af3243-3dd4-4a8d-8c0d-dd76da1f02a5"/>
@@ -14541,15 +14608,6 @@
 </ct:contentTypeSchema>
 </file>
 
-<file path=customXml/item3.xml><?xml version="1.0" encoding="utf-8"?>
-<?mso-contentType ?>
-<FormTemplates xmlns="http://schemas.microsoft.com/sharepoint/v3/contenttype/forms">
-  <Display>DocumentLibraryForm</Display>
-  <Edit>DocumentLibraryForm</Edit>
-  <New>DocumentLibraryForm</New>
-</FormTemplates>
-</file>
-
 <file path=customXml/item4.xml><?xml version="1.0" encoding="utf-8"?>
 <p:properties xmlns:p="http://schemas.microsoft.com/office/2006/metadata/properties" xmlns:xsi="http://www.w3.org/2001/XMLSchema-instance" xmlns:pc="http://schemas.microsoft.com/office/infopath/2007/PartnerControls">
   <documentManagement>
@@ -14571,6 +14629,14 @@
 </file>
 
 <file path=customXml/itemProps2.xml><?xml version="1.0" encoding="utf-8"?>
+<ds:datastoreItem xmlns:ds="http://schemas.openxmlformats.org/officeDocument/2006/customXml" ds:itemID="{ABD27C36-3D95-426D-88A4-46418D0A5071}">
+  <ds:schemaRefs>
+    <ds:schemaRef ds:uri="http://schemas.microsoft.com/sharepoint/v3/contenttype/forms"/>
+  </ds:schemaRefs>
+</ds:datastoreItem>
+</file>
+
+<file path=customXml/itemProps3.xml><?xml version="1.0" encoding="utf-8"?>
 <ds:datastoreItem xmlns:ds="http://schemas.openxmlformats.org/officeDocument/2006/customXml" ds:itemID="{8C57BA83-9118-4097-A172-E0490CC3B591}">
   <ds:schemaRefs>
     <ds:schemaRef ds:uri="http://schemas.microsoft.com/office/2006/metadata/contentType"/>
@@ -14589,14 +14655,6 @@
 </ds:datastoreItem>
 </file>
 
-<file path=customXml/itemProps3.xml><?xml version="1.0" encoding="utf-8"?>
-<ds:datastoreItem xmlns:ds="http://schemas.openxmlformats.org/officeDocument/2006/customXml" ds:itemID="{ABD27C36-3D95-426D-88A4-46418D0A5071}">
-  <ds:schemaRefs>
-    <ds:schemaRef ds:uri="http://schemas.microsoft.com/sharepoint/v3/contenttype/forms"/>
-  </ds:schemaRefs>
-</ds:datastoreItem>
-</file>
-
 <file path=customXml/itemProps4.xml><?xml version="1.0" encoding="utf-8"?>
 <ds:datastoreItem xmlns:ds="http://schemas.openxmlformats.org/officeDocument/2006/customXml" ds:itemID="{A4C6EDC5-2156-4772-B532-432B6B8F18C5}">
   <ds:schemaRefs>
@@ -14608,7 +14666,7 @@
 </file>
 
 <file path=customXml/itemProps5.xml><?xml version="1.0" encoding="utf-8"?>
-<ds:datastoreItem xmlns:ds="http://schemas.openxmlformats.org/officeDocument/2006/customXml" ds:itemID="{8A9F07A9-1A32-485D-9C6B-8AC64E74DE93}">
+<ds:datastoreItem xmlns:ds="http://schemas.openxmlformats.org/officeDocument/2006/customXml" ds:itemID="{8572A06B-B211-4952-8D52-70B2AA5DF7EF}">
   <ds:schemaRefs>
     <ds:schemaRef ds:uri="http://schemas.openxmlformats.org/officeDocument/2006/bibliography"/>
   </ds:schemaRefs>
